--- a/Week 1 Coding Assignment-2.docx
+++ b/Week 1 Coding Assignment-2.docx
@@ -547,6 +547,7 @@
         </w:rPr>
         <w:t xml:space="preserve"> </w:t>
       </w:r>
+      <w:proofErr w:type="spellStart"/>
       <w:r>
         <w:rPr>
           <w:rFonts w:ascii="Consolas" w:eastAsia="Times New Roman" w:hAnsi="Consolas" w:cs="Times New Roman"/>
@@ -556,6 +557,7 @@
         </w:rPr>
         <w:t>src</w:t>
       </w:r>
+      <w:proofErr w:type="spellEnd"/>
       <w:r>
         <w:rPr>
           <w:rFonts w:ascii="Consolas" w:eastAsia="Times New Roman" w:hAnsi="Consolas" w:cs="Times New Roman"/>
@@ -863,7 +865,21 @@
         <w:rPr>
           <w:szCs w:val="24"/>
         </w:rPr>
-        <w:t>, etc…</w:t>
+        <w:t xml:space="preserve">, </w:t>
+      </w:r>
+      <w:proofErr w:type="spellStart"/>
+      <w:r>
+        <w:rPr>
+          <w:szCs w:val="24"/>
+        </w:rPr>
+        <w:t>etc</w:t>
+      </w:r>
+      <w:proofErr w:type="spellEnd"/>
+      <w:r>
+        <w:rPr>
+          <w:szCs w:val="24"/>
+        </w:rPr>
+        <w:t>…</w:t>
       </w:r>
       <w:r>
         <w:rPr>
@@ -972,7 +988,21 @@
         <w:rPr>
           <w:szCs w:val="24"/>
         </w:rPr>
-        <w:t xml:space="preserve"> favoriteState = “AZ”;</w:t>
+        <w:t xml:space="preserve"> </w:t>
+      </w:r>
+      <w:proofErr w:type="spellStart"/>
+      <w:r>
+        <w:rPr>
+          <w:szCs w:val="24"/>
+        </w:rPr>
+        <w:t>favoriteState</w:t>
+      </w:r>
+      <w:proofErr w:type="spellEnd"/>
+      <w:r>
+        <w:rPr>
+          <w:szCs w:val="24"/>
+        </w:rPr>
+        <w:t xml:space="preserve"> = “AZ”;</w:t>
       </w:r>
     </w:p>
     <w:p>
@@ -1015,7 +1045,21 @@
         <w:rPr>
           <w:szCs w:val="24"/>
         </w:rPr>
-        <w:t xml:space="preserve"> + favoriteState);</w:t>
+        <w:t xml:space="preserve"> + </w:t>
+      </w:r>
+      <w:proofErr w:type="spellStart"/>
+      <w:r>
+        <w:rPr>
+          <w:szCs w:val="24"/>
+        </w:rPr>
+        <w:t>favoriteState</w:t>
+      </w:r>
+      <w:proofErr w:type="spellEnd"/>
+      <w:r>
+        <w:rPr>
+          <w:szCs w:val="24"/>
+        </w:rPr>
+        <w:t>);</w:t>
       </w:r>
     </w:p>
     <w:p>
@@ -1191,10 +1235,10 @@
           <w:noProof/>
         </w:rPr>
         <w:drawing>
-          <wp:inline distT="0" distB="0" distL="0" distR="0" wp14:anchorId="6D040ED0" wp14:editId="0DFA4B3E">
-            <wp:extent cx="5943600" cy="6686550"/>
+          <wp:inline distT="0" distB="0" distL="0" distR="0" wp14:anchorId="26596CD8" wp14:editId="40662C43">
+            <wp:extent cx="5943600" cy="5567680"/>
             <wp:effectExtent l="0" t="0" r="0" b="0"/>
-            <wp:docPr id="2" name="Picture 2"/>
+            <wp:docPr id="5" name="Picture 5"/>
             <wp:cNvGraphicFramePr>
               <a:graphicFrameLocks xmlns:a="http://schemas.openxmlformats.org/drawingml/2006/main" noChangeAspect="1"/>
             </wp:cNvGraphicFramePr>
@@ -1214,7 +1258,7 @@
                   <pic:spPr>
                     <a:xfrm>
                       <a:off x="0" y="0"/>
-                      <a:ext cx="5943600" cy="6686550"/>
+                      <a:ext cx="5943600" cy="5567680"/>
                     </a:xfrm>
                     <a:prstGeom prst="rect">
                       <a:avLst/>
@@ -1267,12 +1311,37 @@
           <w:szCs w:val="24"/>
         </w:rPr>
       </w:pPr>
+    </w:p>
+    <w:p>
+      <w:pPr>
+        <w:rPr>
+          <w:b/>
+          <w:szCs w:val="24"/>
+        </w:rPr>
+      </w:pPr>
+    </w:p>
+    <w:p>
+      <w:pPr>
+        <w:rPr>
+          <w:b/>
+          <w:szCs w:val="24"/>
+        </w:rPr>
+      </w:pPr>
+    </w:p>
+    <w:p>
+      <w:pPr>
+        <w:rPr>
+          <w:b/>
+          <w:szCs w:val="24"/>
+        </w:rPr>
+      </w:pPr>
       <w:bookmarkStart w:id="2" w:name="_Hlk56275177"/>
       <w:r>
         <w:rPr>
           <w:b/>
           <w:szCs w:val="24"/>
         </w:rPr>
+        <w:lastRenderedPageBreak/>
         <w:t>Screenshots of Running Application:</w:t>
       </w:r>
     </w:p>
@@ -1288,10 +1357,10 @@
           <w:noProof/>
         </w:rPr>
         <w:drawing>
-          <wp:inline distT="0" distB="0" distL="0" distR="0" wp14:anchorId="31659121" wp14:editId="7D1C0400">
-            <wp:extent cx="5943600" cy="3343275"/>
-            <wp:effectExtent l="0" t="0" r="0" b="9525"/>
-            <wp:docPr id="3" name="Picture 3"/>
+          <wp:inline distT="0" distB="0" distL="0" distR="0" wp14:anchorId="43364452" wp14:editId="10AB9A3F">
+            <wp:extent cx="5943600" cy="6686550"/>
+            <wp:effectExtent l="0" t="0" r="0" b="0"/>
+            <wp:docPr id="6" name="Picture 6"/>
             <wp:cNvGraphicFramePr>
               <a:graphicFrameLocks xmlns:a="http://schemas.openxmlformats.org/drawingml/2006/main" noChangeAspect="1"/>
             </wp:cNvGraphicFramePr>
@@ -1311,7 +1380,7 @@
                   <pic:spPr>
                     <a:xfrm>
                       <a:off x="0" y="0"/>
-                      <a:ext cx="5943600" cy="3343275"/>
+                      <a:ext cx="5943600" cy="6686550"/>
                     </a:xfrm>
                     <a:prstGeom prst="rect">
                       <a:avLst/>
@@ -1353,23 +1422,17 @@
     <w:p>
       <w:pPr>
         <w:rPr>
-          <w:noProof/>
-        </w:rPr>
-      </w:pPr>
-      <w:r>
-        <w:rPr>
-          <w:noProof/>
-        </w:rPr>
-        <w:t>https://github.com/AmarRed07/Week1.git</w:t>
-      </w:r>
-    </w:p>
-    <w:p>
-      <w:pPr>
-        <w:rPr>
-          <w:b/>
-          <w:szCs w:val="24"/>
-        </w:rPr>
-      </w:pPr>
+          <w:bCs/>
+          <w:szCs w:val="24"/>
+        </w:rPr>
+      </w:pPr>
+      <w:r>
+        <w:rPr>
+          <w:bCs/>
+          <w:szCs w:val="24"/>
+        </w:rPr>
+        <w:t>https://github.com/AmarRed07/testRepository</w:t>
+      </w:r>
     </w:p>
     <w:sectPr>
       <w:headerReference w:type="default" r:id="rId9"/>
